--- a/Y2-Sem1/キャリアデザイン/2023-06-27/2220042_文家俊_エントリーシート.docx
+++ b/Y2-Sem1/キャリアデザイン/2023-06-27/2220042_文家俊_エントリーシート.docx
@@ -244,6 +244,7 @@
               </w:rPr>
               <w:t>の応用と機材の統合による発展の仕事がますます増えると思われます。</w:t>
             </w:r>
+            <w:proofErr w:type="spellStart"/>
             <w:r>
               <w:rPr>
                 <w:rFonts w:ascii="Times New Roman"/>
@@ -251,6 +252,7 @@
               </w:rPr>
               <w:t>ChatGPT</w:t>
             </w:r>
+            <w:proofErr w:type="spellEnd"/>
             <w:r>
               <w:rPr>
                 <w:rFonts w:ascii="Times New Roman"/>
@@ -830,6 +832,7 @@
                 <w:sz w:val="24"/>
               </w:rPr>
             </w:pPr>
+            <w:proofErr w:type="spellStart"/>
             <w:r>
               <w:rPr>
                 <w:rFonts w:ascii="Times New Roman" w:hint="eastAsia"/>
@@ -837,6 +840,7 @@
               </w:rPr>
               <w:t>HTMl</w:t>
             </w:r>
+            <w:proofErr w:type="spellEnd"/>
             <w:r>
               <w:rPr>
                 <w:rFonts w:ascii="Times New Roman" w:hint="eastAsia"/>
@@ -1277,6 +1281,87 @@
                 <w:rFonts w:ascii="Times New Roman"/>
               </w:rPr>
             </w:pPr>
+            <w:r>
+              <w:rPr>
+                <w:rFonts w:ascii="Times New Roman" w:hint="eastAsia"/>
+              </w:rPr>
+              <w:t xml:space="preserve">　</w:t>
+            </w:r>
+          </w:p>
+          <w:p>
+            <w:pPr>
+              <w:pStyle w:val="TableParagraph"/>
+              <w:ind w:leftChars="50" w:left="110"/>
+              <w:rPr>
+                <w:rFonts w:ascii="Times New Roman" w:hint="eastAsia"/>
+              </w:rPr>
+            </w:pPr>
+            <w:r>
+              <w:rPr>
+                <w:rFonts w:ascii="Times New Roman" w:hint="eastAsia"/>
+              </w:rPr>
+              <w:t>入っていません。一年生はアルバイトしていましたから。今、</w:t>
+            </w:r>
+            <w:r>
+              <w:rPr>
+                <w:rFonts w:ascii="Times New Roman" w:hint="eastAsia"/>
+              </w:rPr>
+              <w:t>2</w:t>
+            </w:r>
+            <w:r>
+              <w:rPr>
+                <w:rFonts w:ascii="Times New Roman" w:hint="eastAsia"/>
+              </w:rPr>
+              <w:t>年生になって、アルバイトもやめましたが。</w:t>
+            </w:r>
+            <w:r>
+              <w:rPr>
+                <w:rFonts w:ascii="Times New Roman" w:hint="eastAsia"/>
+              </w:rPr>
+              <w:t>就活のために、</w:t>
+            </w:r>
+            <w:r>
+              <w:rPr>
+                <w:rFonts w:ascii="Times New Roman" w:hint="eastAsia"/>
+              </w:rPr>
+              <w:t>作品を</w:t>
+            </w:r>
+            <w:r>
+              <w:rPr>
+                <w:rFonts w:ascii="Times New Roman" w:hint="eastAsia"/>
+              </w:rPr>
+              <w:t>作らなければ、ため</w:t>
+            </w:r>
+            <w:r>
+              <w:rPr>
+                <w:rFonts w:ascii="Times New Roman" w:hint="eastAsia"/>
+              </w:rPr>
+              <w:t>だ</w:t>
+            </w:r>
+            <w:r>
+              <w:rPr>
+                <w:rFonts w:ascii="Times New Roman" w:hint="eastAsia"/>
+              </w:rPr>
+              <w:t>し、</w:t>
+            </w:r>
+            <w:r>
+              <w:rPr>
+                <w:rFonts w:ascii="Times New Roman" w:hint="eastAsia"/>
+              </w:rPr>
+              <w:t>自分も</w:t>
+            </w:r>
+            <w:r>
+              <w:rPr>
+                <w:rFonts w:ascii="Times New Roman" w:hint="eastAsia"/>
+              </w:rPr>
+              <w:t>GO</w:t>
+            </w:r>
+            <w:r>
+              <w:rPr>
+                <w:rFonts w:ascii="Times New Roman" w:hint="eastAsia"/>
+              </w:rPr>
+              <w:t>言語も自学しているし、そして、授業内容の難度や複雑さにも増えましたから。</w:t>
+            </w:r>
           </w:p>
         </w:tc>
       </w:tr>
@@ -1323,6 +1408,153 @@
               </w:rPr>
             </w:pPr>
           </w:p>
+          <w:p>
+            <w:pPr>
+              <w:pStyle w:val="TableParagraph"/>
+              <w:ind w:left="110" w:hangingChars="50" w:hanging="110"/>
+              <w:rPr>
+                <w:rFonts w:ascii="Times New Roman" w:hint="eastAsia"/>
+              </w:rPr>
+            </w:pPr>
+            <w:r>
+              <w:rPr>
+                <w:rFonts w:ascii="Times New Roman" w:hint="eastAsia"/>
+              </w:rPr>
+              <w:t xml:space="preserve">　</w:t>
+            </w:r>
+            <w:r>
+              <w:rPr>
+                <w:spacing w:val="-1"/>
+                <w:sz w:val="24"/>
+              </w:rPr>
+              <w:t>社会人として働</w:t>
+            </w:r>
+            <w:r>
+              <w:rPr>
+                <w:rFonts w:hint="eastAsia"/>
+                <w:spacing w:val="-1"/>
+                <w:sz w:val="24"/>
+              </w:rPr>
+              <w:t>いて</w:t>
+            </w:r>
+            <w:r>
+              <w:rPr>
+                <w:rFonts w:hint="eastAsia"/>
+                <w:spacing w:val="-1"/>
+                <w:sz w:val="24"/>
+              </w:rPr>
+              <w:t>も</w:t>
+            </w:r>
+            <w:r>
+              <w:rPr>
+                <w:rFonts w:hint="eastAsia"/>
+                <w:spacing w:val="-1"/>
+                <w:sz w:val="24"/>
+              </w:rPr>
+              <w:t>自分の人生ですから。</w:t>
+            </w:r>
+            <w:r>
+              <w:rPr>
+                <w:rFonts w:hint="eastAsia"/>
+                <w:spacing w:val="-1"/>
+                <w:sz w:val="24"/>
+              </w:rPr>
+              <w:t>自分の</w:t>
+            </w:r>
+            <w:r>
+              <w:rPr>
+                <w:rFonts w:ascii="Times New Roman" w:hint="eastAsia"/>
+              </w:rPr>
+              <w:t>感じが大切です。もちろん、仕事の都合で</w:t>
+            </w:r>
+            <w:r>
+              <w:rPr>
+                <w:rFonts w:ascii="Times New Roman" w:hint="eastAsia"/>
+              </w:rPr>
+              <w:t>本気の感じ</w:t>
+            </w:r>
+            <w:r>
+              <w:rPr>
+                <w:rFonts w:ascii="Times New Roman" w:hint="eastAsia"/>
+              </w:rPr>
+              <w:t>が少し</w:t>
+            </w:r>
+            <w:r>
+              <w:rPr>
+                <w:rFonts w:ascii="Times New Roman" w:hint="eastAsia"/>
+              </w:rPr>
+              <w:t>違</w:t>
+            </w:r>
+            <w:r>
+              <w:rPr>
+                <w:rFonts w:ascii="Times New Roman" w:hint="eastAsia"/>
+              </w:rPr>
+              <w:t>って表現して</w:t>
+            </w:r>
+            <w:r>
+              <w:rPr>
+                <w:rFonts w:ascii="Times New Roman" w:hint="eastAsia"/>
+              </w:rPr>
+              <w:t>も</w:t>
+            </w:r>
+            <w:r>
+              <w:rPr>
+                <w:rFonts w:ascii="Times New Roman" w:hint="eastAsia"/>
+              </w:rPr>
+              <w:t>わかります</w:t>
+            </w:r>
+            <w:r>
+              <w:rPr>
+                <w:rFonts w:ascii="Times New Roman" w:hint="eastAsia"/>
+              </w:rPr>
+              <w:t>。</w:t>
+            </w:r>
+            <w:r>
+              <w:rPr>
+                <w:rFonts w:ascii="Times New Roman" w:hint="eastAsia"/>
+              </w:rPr>
+              <w:t>さらに、嘘をついてもあるかもしれませんが。</w:t>
+            </w:r>
+            <w:r>
+              <w:rPr>
+                <w:rFonts w:ascii="Times New Roman" w:hint="eastAsia"/>
+              </w:rPr>
+              <w:t>特別の状況なら、</w:t>
+            </w:r>
+            <w:r>
+              <w:rPr>
+                <w:rFonts w:ascii="Times New Roman" w:hint="eastAsia"/>
+              </w:rPr>
+              <w:t>絶対我慢しません。例えば、差別待遇。</w:t>
+            </w:r>
+            <w:r>
+              <w:rPr>
+                <w:rFonts w:ascii="Times New Roman" w:hint="eastAsia"/>
+              </w:rPr>
+              <w:t>特別の状況</w:t>
+            </w:r>
+            <w:r>
+              <w:rPr>
+                <w:rFonts w:ascii="Times New Roman" w:hint="eastAsia"/>
+              </w:rPr>
+              <w:t>があれば、転職</w:t>
+            </w:r>
+            <w:r>
+              <w:rPr>
+                <w:rFonts w:ascii="Times New Roman" w:hint="eastAsia"/>
+              </w:rPr>
+              <w:t>を考えます。</w:t>
+            </w:r>
+          </w:p>
+          <w:p>
+            <w:pPr>
+              <w:pStyle w:val="TableParagraph"/>
+              <w:ind w:left="110" w:hangingChars="50" w:hanging="110"/>
+              <w:rPr>
+                <w:rFonts w:ascii="Times New Roman" w:hint="eastAsia"/>
+              </w:rPr>
+            </w:pPr>
+          </w:p>
         </w:tc>
       </w:tr>
       <w:tr>
@@ -1367,6 +1599,45 @@
                 <w:rFonts w:ascii="Times New Roman"/>
               </w:rPr>
             </w:pPr>
+            <w:r>
+              <w:rPr>
+                <w:rFonts w:ascii="Times New Roman" w:hint="eastAsia"/>
+              </w:rPr>
+              <w:t xml:space="preserve">　</w:t>
+            </w:r>
+          </w:p>
+          <w:p>
+            <w:pPr>
+              <w:pStyle w:val="TableParagraph"/>
+              <w:ind w:left="110" w:hangingChars="50" w:hanging="110"/>
+              <w:rPr>
+                <w:rFonts w:ascii="Times New Roman" w:hint="eastAsia"/>
+              </w:rPr>
+            </w:pPr>
+            <w:r>
+              <w:rPr>
+                <w:rFonts w:ascii="Times New Roman" w:hint="eastAsia"/>
+              </w:rPr>
+              <w:t xml:space="preserve">　</w:t>
+            </w:r>
+            <w:r>
+              <w:rPr>
+                <w:rFonts w:ascii="Times New Roman" w:hint="eastAsia"/>
+              </w:rPr>
+              <w:t>自分はやりたい事や好きな事などの基準で仕事を探します。その理由で仕事を見つけたら、やる気も高いです。会社に楽しい環境とか同僚と合作できるところを求め</w:t>
+            </w:r>
+            <w:r>
+              <w:rPr>
+                <w:rFonts w:ascii="Times New Roman" w:hint="eastAsia"/>
+              </w:rPr>
+              <w:t>ません</w:t>
+            </w:r>
+            <w:r>
+              <w:rPr>
+                <w:rFonts w:ascii="Times New Roman" w:hint="eastAsia"/>
+              </w:rPr>
+              <w:t>が。会ったら、ラッキーだと思います。</w:t>
+            </w:r>
           </w:p>
         </w:tc>
       </w:tr>
@@ -1412,6 +1683,63 @@
               </w:rPr>
             </w:pPr>
           </w:p>
+          <w:p>
+            <w:pPr>
+              <w:pStyle w:val="TableParagraph"/>
+              <w:ind w:left="110" w:hangingChars="50" w:hanging="110"/>
+              <w:rPr>
+                <w:rFonts w:ascii="Times New Roman" w:hint="eastAsia"/>
+              </w:rPr>
+            </w:pPr>
+            <w:r>
+              <w:rPr>
+                <w:rFonts w:ascii="Times New Roman" w:hint="eastAsia"/>
+              </w:rPr>
+              <w:t xml:space="preserve">　</w:t>
+            </w:r>
+            <w:r>
+              <w:rPr>
+                <w:rFonts w:ascii="Times New Roman"/>
+              </w:rPr>
+              <w:t>私は安らかな生活を望んでいます</w:t>
+            </w:r>
+            <w:r>
+              <w:rPr>
+                <w:rFonts w:ascii="Times New Roman" w:hint="eastAsia"/>
+              </w:rPr>
+              <w:t>。</w:t>
+            </w:r>
+            <w:r>
+              <w:rPr>
+                <w:rFonts w:ascii="Times New Roman" w:hint="eastAsia"/>
+              </w:rPr>
+              <w:t>自分</w:t>
+            </w:r>
+            <w:r>
+              <w:rPr>
+                <w:rFonts w:ascii="Times New Roman" w:hint="eastAsia"/>
+              </w:rPr>
+              <w:t>の欲望はそんなに強くないことです。楽しく過ごした生活は一番楽だと思います。</w:t>
+            </w:r>
+            <w:r>
+              <w:rPr>
+                <w:rFonts w:ascii="Times New Roman" w:hint="eastAsia"/>
+              </w:rPr>
+              <w:t>昇進できたら、楽だし、生活</w:t>
+            </w:r>
+            <w:r>
+              <w:rPr>
+                <w:rFonts w:ascii="Times New Roman" w:hint="eastAsia"/>
+              </w:rPr>
+              <w:t>に</w:t>
+            </w:r>
+            <w:r>
+              <w:rPr>
+                <w:rFonts w:ascii="Times New Roman" w:hint="eastAsia"/>
+              </w:rPr>
+              <w:t>も余裕になったら、いいと思います。</w:t>
+            </w:r>
+          </w:p>
         </w:tc>
       </w:tr>
       <w:tr>
@@ -1442,17 +1770,17 @@
       </w:tr>
       <w:tr>
         <w:trPr>
-          <w:trHeight w:val="1257"/>
-        </w:trPr>
-        <w:tc>
-          <w:tcPr>
-            <w:tcW w:w="9892" w:type="dxa"/>
-          </w:tcPr>
-          <w:p>
-            <w:pPr>
-              <w:pStyle w:val="TableParagraph"/>
-              <w:rPr>
-                <w:rFonts w:ascii="Times New Roman"/>
+          <w:trHeight w:val="127"/>
+        </w:trPr>
+        <w:tc>
+          <w:tcPr>
+            <w:tcW w:w="9892" w:type="dxa"/>
+          </w:tcPr>
+          <w:p>
+            <w:pPr>
+              <w:pStyle w:val="TableParagraph"/>
+              <w:rPr>
+                <w:rFonts w:ascii="Times New Roman" w:hint="eastAsia"/>
               </w:rPr>
             </w:pPr>
           </w:p>
@@ -1486,7 +1814,7 @@
       </w:tr>
       <w:tr>
         <w:trPr>
-          <w:trHeight w:val="1256"/>
+          <w:trHeight w:val="50"/>
         </w:trPr>
         <w:tc>
           <w:tcPr>
@@ -1530,19 +1858,125 @@
       </w:tr>
       <w:tr>
         <w:trPr>
-          <w:trHeight w:val="1257"/>
-        </w:trPr>
-        <w:tc>
-          <w:tcPr>
-            <w:tcW w:w="9892" w:type="dxa"/>
-          </w:tcPr>
-          <w:p>
-            <w:pPr>
-              <w:pStyle w:val="TableParagraph"/>
-              <w:rPr>
-                <w:rFonts w:ascii="Times New Roman"/>
-              </w:rPr>
-            </w:pPr>
+          <w:trHeight w:val="1616"/>
+        </w:trPr>
+        <w:tc>
+          <w:tcPr>
+            <w:tcW w:w="9892" w:type="dxa"/>
+          </w:tcPr>
+          <w:p>
+            <w:pPr>
+              <w:pStyle w:val="TableParagraph"/>
+              <w:ind w:left="110" w:hangingChars="50" w:hanging="110"/>
+              <w:rPr>
+                <w:rFonts w:ascii="Times New Roman"/>
+              </w:rPr>
+            </w:pPr>
+            <w:r>
+              <w:rPr>
+                <w:rFonts w:ascii="Times New Roman" w:hint="eastAsia"/>
+              </w:rPr>
+              <w:t xml:space="preserve">　</w:t>
+            </w:r>
+          </w:p>
+          <w:p>
+            <w:pPr>
+              <w:pStyle w:val="TableParagraph"/>
+              <w:ind w:leftChars="50" w:left="110"/>
+              <w:rPr>
+                <w:rFonts w:ascii="Times New Roman" w:hint="eastAsia"/>
+              </w:rPr>
+            </w:pPr>
+            <w:r>
+              <w:rPr>
+                <w:sz w:val="24"/>
+              </w:rPr>
+              <w:t>苦労したところ</w:t>
+            </w:r>
+            <w:r>
+              <w:rPr>
+                <w:rFonts w:hint="eastAsia"/>
+                <w:sz w:val="24"/>
+              </w:rPr>
+              <w:t>はどんなことで自分の作品を他人に注目することです。</w:t>
+            </w:r>
+            <w:r>
+              <w:rPr>
+                <w:rFonts w:hint="eastAsia"/>
+                <w:sz w:val="24"/>
+              </w:rPr>
+              <w:t>上手な</w:t>
+            </w:r>
+            <w:r>
+              <w:rPr>
+                <w:rFonts w:hint="eastAsia"/>
+                <w:sz w:val="24"/>
+              </w:rPr>
+              <w:t>技術</w:t>
+            </w:r>
+            <w:r>
+              <w:rPr>
+                <w:rFonts w:hint="eastAsia"/>
+                <w:sz w:val="24"/>
+              </w:rPr>
+              <w:t>を身につける</w:t>
+            </w:r>
+            <w:r>
+              <w:rPr>
+                <w:rFonts w:hint="eastAsia"/>
+                <w:sz w:val="24"/>
+              </w:rPr>
+              <w:t>人が</w:t>
+            </w:r>
+            <w:r>
+              <w:rPr>
+                <w:rFonts w:hint="eastAsia"/>
+                <w:sz w:val="24"/>
+              </w:rPr>
+              <w:t>沢山</w:t>
+            </w:r>
+            <w:r>
+              <w:rPr>
+                <w:rFonts w:hint="eastAsia"/>
+                <w:sz w:val="24"/>
+              </w:rPr>
+              <w:t>いますが。いいアイディア</w:t>
+            </w:r>
+            <w:r>
+              <w:rPr>
+                <w:rFonts w:hint="eastAsia"/>
+                <w:sz w:val="24"/>
+              </w:rPr>
+              <w:t>や応対能力などが重要です。</w:t>
+            </w:r>
+            <w:r>
+              <w:rPr>
+                <w:rFonts w:hint="eastAsia"/>
+                <w:sz w:val="24"/>
+              </w:rPr>
+              <w:t>現在、簡単なデザインは大人気ですが。</w:t>
+            </w:r>
+            <w:r>
+              <w:rPr>
+                <w:rFonts w:hint="eastAsia"/>
+                <w:sz w:val="24"/>
+              </w:rPr>
+              <w:t>一番いい作品にも簡単なスタイルですから。</w:t>
+            </w:r>
+            <w:r>
+              <w:rPr>
+                <w:rFonts w:hint="eastAsia"/>
+                <w:sz w:val="24"/>
+              </w:rPr>
+              <w:t>いいアイディア</w:t>
+            </w:r>
+            <w:r>
+              <w:rPr>
+                <w:rFonts w:hint="eastAsia"/>
+                <w:sz w:val="24"/>
+              </w:rPr>
+              <w:t>があれば、ちょっとだけ直しても凄い作品になります。</w:t>
+            </w:r>
           </w:p>
         </w:tc>
       </w:tr>
@@ -1587,6 +2021,61 @@
                 <w:rFonts w:ascii="Times New Roman"/>
               </w:rPr>
             </w:pPr>
+            <w:r>
+              <w:rPr>
+                <w:rFonts w:ascii="Times New Roman" w:hint="eastAsia"/>
+              </w:rPr>
+              <w:t xml:space="preserve">　</w:t>
+            </w:r>
+          </w:p>
+          <w:p>
+            <w:pPr>
+              <w:pStyle w:val="TableParagraph"/>
+              <w:ind w:left="110" w:hangingChars="50" w:hanging="110"/>
+              <w:rPr>
+                <w:rFonts w:ascii="Times New Roman" w:hint="eastAsia"/>
+              </w:rPr>
+            </w:pPr>
+            <w:r>
+              <w:rPr>
+                <w:rFonts w:ascii="Times New Roman" w:hint="eastAsia"/>
+              </w:rPr>
+              <w:t xml:space="preserve">　</w:t>
+            </w:r>
+            <w:r>
+              <w:rPr>
+                <w:sz w:val="24"/>
+              </w:rPr>
+              <w:t>就職作品制作でこだわっているところは</w:t>
+            </w:r>
+            <w:r>
+              <w:rPr>
+                <w:rFonts w:hint="eastAsia"/>
+                <w:sz w:val="24"/>
+              </w:rPr>
+              <w:t>作品の全体制です。</w:t>
+            </w:r>
+            <w:r>
+              <w:rPr>
+                <w:rFonts w:hint="eastAsia"/>
+                <w:sz w:val="24"/>
+              </w:rPr>
+              <w:t>就活で他人に見える時、</w:t>
+            </w:r>
+            <w:r>
+              <w:rPr>
+                <w:rFonts w:hint="eastAsia"/>
+                <w:sz w:val="24"/>
+              </w:rPr>
+              <w:t>普通の作品でも使えますが。偉い作品を作っ</w:t>
+            </w:r>
+            <w:r>
+              <w:rPr>
+                <w:rFonts w:hint="eastAsia"/>
+                <w:sz w:val="24"/>
+              </w:rPr>
+              <w:t>て全体にうまくできなければ、よくない印象を残りました。</w:t>
+            </w:r>
           </w:p>
         </w:tc>
       </w:tr>
@@ -1618,24 +2107,77 @@
       </w:tr>
       <w:tr>
         <w:trPr>
-          <w:trHeight w:val="1257"/>
-        </w:trPr>
-        <w:tc>
-          <w:tcPr>
-            <w:tcW w:w="9892" w:type="dxa"/>
-          </w:tcPr>
-          <w:p>
-            <w:pPr>
-              <w:pStyle w:val="TableParagraph"/>
-              <w:rPr>
-                <w:rFonts w:ascii="Times New Roman"/>
-              </w:rPr>
-            </w:pPr>
+          <w:trHeight w:val="1402"/>
+        </w:trPr>
+        <w:tc>
+          <w:tcPr>
+            <w:tcW w:w="9892" w:type="dxa"/>
+          </w:tcPr>
+          <w:p>
+            <w:pPr>
+              <w:pStyle w:val="TableParagraph"/>
+              <w:rPr>
+                <w:rFonts w:ascii="Times New Roman" w:hint="eastAsia"/>
+              </w:rPr>
+            </w:pPr>
+            <w:r>
+              <w:rPr>
+                <w:rFonts w:ascii="Times New Roman" w:hint="eastAsia"/>
+              </w:rPr>
+              <w:t xml:space="preserve">　</w:t>
+            </w:r>
+          </w:p>
+          <w:p>
+            <w:pPr>
+              <w:pStyle w:val="TableParagraph"/>
+              <w:ind w:left="110" w:hangingChars="50" w:hanging="110"/>
+              <w:rPr>
+                <w:rFonts w:ascii="Times New Roman" w:hint="eastAsia"/>
+              </w:rPr>
+            </w:pPr>
+            <w:r>
+              <w:rPr>
+                <w:rFonts w:ascii="Times New Roman" w:hint="eastAsia"/>
+              </w:rPr>
+              <w:t xml:space="preserve">　作品制作する時、</w:t>
+            </w:r>
+            <w:r>
+              <w:rPr>
+                <w:rFonts w:ascii="Times New Roman" w:hint="eastAsia"/>
+              </w:rPr>
+              <w:t>頂点と思った作品を参考や新しい技術などを使ってみることです。</w:t>
+            </w:r>
+            <w:r>
+              <w:rPr>
+                <w:rFonts w:ascii="Times New Roman" w:hint="eastAsia"/>
+              </w:rPr>
+              <w:t>もし、</w:t>
+            </w:r>
+            <w:proofErr w:type="gramStart"/>
+            <w:r>
+              <w:rPr>
+                <w:rFonts w:ascii="Times New Roman" w:hint="eastAsia"/>
+              </w:rPr>
+              <w:t>持ってる</w:t>
+            </w:r>
+            <w:proofErr w:type="gramEnd"/>
+            <w:r>
+              <w:rPr>
+                <w:rFonts w:ascii="Times New Roman" w:hint="eastAsia"/>
+              </w:rPr>
+              <w:t>知識と技術でやったら、自身のレベルをアップできません。</w:t>
+            </w:r>
           </w:p>
         </w:tc>
       </w:tr>
     </w:tbl>
-    <w:p/>
+    <w:p>
+      <w:pPr>
+        <w:rPr>
+          <w:rFonts w:hint="eastAsia"/>
+        </w:rPr>
+      </w:pPr>
+    </w:p>
     <w:sectPr>
       <w:pgSz w:w="11910" w:h="16840"/>
       <w:pgMar w:top="620" w:right="860" w:bottom="0" w:left="900" w:header="720" w:footer="720" w:gutter="0"/>
@@ -2392,6 +2934,15 @@
 </file>
 
 <file path=customXml/item1.xml><?xml version="1.0" encoding="utf-8"?>
+<?mso-contentType ?>
+<FormTemplates xmlns="http://schemas.microsoft.com/sharepoint/v3/contenttype/forms">
+  <Display>DocumentLibraryForm</Display>
+  <Edit>DocumentLibraryForm</Edit>
+  <New>DocumentLibraryForm</New>
+</FormTemplates>
+</file>
+
+<file path=customXml/item2.xml><?xml version="1.0" encoding="utf-8"?>
 <ct:contentTypeSchema xmlns:ct="http://schemas.microsoft.com/office/2006/metadata/contentType" xmlns:ma="http://schemas.microsoft.com/office/2006/metadata/properties/metaAttributes" ct:_="" ma:_="" ma:contentTypeName="ドキュメント" ma:contentTypeID="0x0101005D613A5EAFE00F468F9EFC7DA0099D63" ma:contentTypeVersion="13" ma:contentTypeDescription="新しいドキュメントを作成します。" ma:contentTypeScope="" ma:versionID="0b760e266439ab167040dcc2c0736f84">
   <xsd:schema xmlns:xsd="http://www.w3.org/2001/XMLSchema" xmlns:xs="http://www.w3.org/2001/XMLSchema" xmlns:p="http://schemas.microsoft.com/office/2006/metadata/properties" xmlns:ns2="818372c2-5ca1-41d4-8e9c-cfddae3549a4" xmlns:ns3="17b0db3f-bb77-44b7-9a15-7825ddede5b7" targetNamespace="http://schemas.microsoft.com/office/2006/metadata/properties" ma:root="true" ma:fieldsID="f105041562af0d128b58ba3f56905a79" ns2:_="" ns3:_="">
     <xsd:import namespace="818372c2-5ca1-41d4-8e9c-cfddae3549a4"/>
@@ -2614,16 +3165,15 @@
 </ct:contentTypeSchema>
 </file>
 
-<file path=customXml/item2.xml><?xml version="1.0" encoding="utf-8"?>
-<?mso-contentType ?>
-<FormTemplates xmlns="http://schemas.microsoft.com/sharepoint/v3/contenttype/forms">
-  <Display>DocumentLibraryForm</Display>
-  <Edit>DocumentLibraryForm</Edit>
-  <New>DocumentLibraryForm</New>
-</FormTemplates>
+<file path=customXml/itemProps1.xml><?xml version="1.0" encoding="utf-8"?>
+<ds:datastoreItem xmlns:ds="http://schemas.openxmlformats.org/officeDocument/2006/customXml" ds:itemID="{768ED0FE-4DBB-4566-9B68-265200AA4517}">
+  <ds:schemaRefs>
+    <ds:schemaRef ds:uri="http://schemas.microsoft.com/sharepoint/v3/contenttype/forms"/>
+  </ds:schemaRefs>
+</ds:datastoreItem>
 </file>
 
-<file path=customXml/itemProps1.xml><?xml version="1.0" encoding="utf-8"?>
+<file path=customXml/itemProps2.xml><?xml version="1.0" encoding="utf-8"?>
 <ds:datastoreItem xmlns:ds="http://schemas.openxmlformats.org/officeDocument/2006/customXml" ds:itemID="{C6193860-A384-444F-86E7-731B72A5ED0E}">
   <ds:schemaRefs>
     <ds:schemaRef ds:uri="http://schemas.microsoft.com/office/2006/metadata/contentType"/>
@@ -2640,12 +3190,4 @@
     <ds:schemaRef ds:uri="http://schemas.microsoft.com/internal/obd"/>
   </ds:schemaRefs>
 </ds:datastoreItem>
-</file>
-
-<file path=customXml/itemProps2.xml><?xml version="1.0" encoding="utf-8"?>
-<ds:datastoreItem xmlns:ds="http://schemas.openxmlformats.org/officeDocument/2006/customXml" ds:itemID="{768ED0FE-4DBB-4566-9B68-265200AA4517}">
-  <ds:schemaRefs>
-    <ds:schemaRef ds:uri="http://schemas.microsoft.com/sharepoint/v3/contenttype/forms"/>
-  </ds:schemaRefs>
-</ds:datastoreItem>
 </file>